--- a/Terraform Modules/Terraform Modules.docx
+++ b/Terraform Modules/Terraform Modules.docx
@@ -67,36 +67,12 @@
     </w:p>
     <w:p>
       <w:r>
-        <w:t>1. In the previous exercise you have created code that creates a storage account. Now we will configure and use that storage account as our backend for terraform. (</w:t>
-      </w:r>
-      <w:proofErr w:type="gramStart"/>
-      <w:r>
-        <w:t>if</w:t>
-      </w:r>
-      <w:proofErr w:type="gramEnd"/>
-      <w:r>
-        <w:t xml:space="preserve"> you have deleted that storage account, just reapply your terraform code from your previous exercise.)</w:t>
-      </w:r>
-    </w:p>
-    <w:p>
-      <w:r>
-        <w:t>1.</w:t>
-      </w:r>
-      <w:proofErr w:type="gramStart"/>
-      <w:r>
-        <w:t>1.Create</w:t>
-      </w:r>
-      <w:proofErr w:type="gramEnd"/>
-      <w:r>
-        <w:t xml:space="preserve"> a Container in the storage account named “</w:t>
-      </w:r>
-      <w:proofErr w:type="spellStart"/>
-      <w:r>
-        <w:t>tfstate</w:t>
-      </w:r>
-      <w:proofErr w:type="spellEnd"/>
-      <w:r>
-        <w:t>” with default settings.</w:t>
+        <w:t>1. In the previous exercise you have created code that creates a storage account. Now we will configure and use that storage account as our backend for terraform. (if you have deleted that storage account, just reapply your terraform code from your previous exercise.)</w:t>
+      </w:r>
+    </w:p>
+    <w:p>
+      <w:r>
+        <w:t>1.1.Create a Container in the storage account named “tfstate” with default settings.</w:t>
       </w:r>
     </w:p>
     <w:p>
@@ -164,23 +140,7 @@
     </w:p>
     <w:p>
       <w:r>
-        <w:t>1.</w:t>
-      </w:r>
-      <w:proofErr w:type="gramStart"/>
-      <w:r>
-        <w:t>2.Inside</w:t>
-      </w:r>
-      <w:proofErr w:type="gramEnd"/>
-      <w:r>
-        <w:t xml:space="preserve"> the created container, upload an empty file named “.</w:t>
-      </w:r>
-      <w:proofErr w:type="spellStart"/>
-      <w:r>
-        <w:t>tfstate</w:t>
-      </w:r>
-      <w:proofErr w:type="spellEnd"/>
-      <w:r>
-        <w:t>”.</w:t>
+        <w:t>1.2.Inside the created container, upload an empty file named “.tfstate”.</w:t>
       </w:r>
     </w:p>
     <w:p>
@@ -261,57 +221,17 @@
       </w:pPr>
       <w:r>
         <w:lastRenderedPageBreak/>
-        <w:t xml:space="preserve">2. Configure </w:t>
-      </w:r>
-      <w:proofErr w:type="gramStart"/>
-      <w:r>
-        <w:t>your</w:t>
-      </w:r>
-      <w:proofErr w:type="gramEnd"/>
-      <w:r>
-        <w:t xml:space="preserve"> terraform to use the </w:t>
-      </w:r>
-      <w:proofErr w:type="spellStart"/>
-      <w:r>
-        <w:t>azurerm</w:t>
-      </w:r>
-      <w:proofErr w:type="spellEnd"/>
-      <w:r>
-        <w:t xml:space="preserve"> remote backend.</w:t>
-      </w:r>
-    </w:p>
-    <w:p>
-      <w:r>
-        <w:t>2.</w:t>
-      </w:r>
-      <w:proofErr w:type="gramStart"/>
-      <w:r>
-        <w:t>1.Read</w:t>
-      </w:r>
-      <w:proofErr w:type="gramEnd"/>
-      <w:r>
-        <w:t xml:space="preserve"> the terraform documentation for </w:t>
-      </w:r>
-      <w:proofErr w:type="spellStart"/>
-      <w:r>
-        <w:t>azurerm</w:t>
-      </w:r>
-      <w:proofErr w:type="spellEnd"/>
-      <w:r>
-        <w:t xml:space="preserve"> terraform backend configuration (use authentication using Azure CLI).</w:t>
-      </w:r>
-    </w:p>
-    <w:p>
-      <w:r>
-        <w:t>2.</w:t>
-      </w:r>
-      <w:proofErr w:type="gramStart"/>
-      <w:r>
-        <w:t>2.Add</w:t>
-      </w:r>
-      <w:proofErr w:type="gramEnd"/>
-      <w:r>
-        <w:t xml:space="preserve"> the backend configuration to your terraform code.</w:t>
+        <w:t>2. Configure your terraform to use the azurerm remote backend.</w:t>
+      </w:r>
+    </w:p>
+    <w:p>
+      <w:r>
+        <w:t>2.1.Read the terraform documentation for azurerm terraform backend configuration (use authentication using Azure CLI).</w:t>
+      </w:r>
+    </w:p>
+    <w:p>
+      <w:r>
+        <w:t>2.2.Add the backend configuration to your terraform code.</w:t>
       </w:r>
     </w:p>
     <w:p>
@@ -387,15 +307,7 @@
     </w:p>
     <w:p>
       <w:r>
-        <w:t xml:space="preserve">• </w:t>
-      </w:r>
-      <w:proofErr w:type="spellStart"/>
-      <w:r>
-        <w:t>resource_group_name</w:t>
-      </w:r>
-      <w:proofErr w:type="spellEnd"/>
-      <w:r>
-        <w:t xml:space="preserve"> – The resource group where the terraform state storage account can be found</w:t>
+        <w:t>• resource_group_name – The resource group where the terraform state storage account can be found</w:t>
       </w:r>
       <w:r>
         <w:t>.</w:t>
@@ -405,15 +317,7 @@
       </w:r>
       <w:r>
         <w:br/>
-        <w:t xml:space="preserve">• </w:t>
-      </w:r>
-      <w:proofErr w:type="spellStart"/>
-      <w:r>
-        <w:t>storage_account_name</w:t>
-      </w:r>
-      <w:proofErr w:type="spellEnd"/>
-      <w:r>
-        <w:t xml:space="preserve"> – The storage account name in which the state will be kept</w:t>
+        <w:t>• storage_account_name – The storage account name in which the state will be kept</w:t>
       </w:r>
       <w:r>
         <w:t>.</w:t>
@@ -421,15 +325,7 @@
     </w:p>
     <w:p>
       <w:r>
-        <w:t xml:space="preserve">• </w:t>
-      </w:r>
-      <w:proofErr w:type="spellStart"/>
-      <w:r>
-        <w:t>container_name</w:t>
-      </w:r>
-      <w:proofErr w:type="spellEnd"/>
-      <w:r>
-        <w:t xml:space="preserve"> – The name of the container which will hold the blob with terraform state</w:t>
+        <w:t>• container_name – The name of the container which will hold the blob with terraform state</w:t>
       </w:r>
       <w:r>
         <w:t>.</w:t>
@@ -509,28 +405,12 @@
     </w:p>
     <w:p>
       <w:r>
-        <w:t>2.3.2. Create a file named &lt;</w:t>
-      </w:r>
-      <w:proofErr w:type="spellStart"/>
-      <w:r>
-        <w:t>my_name</w:t>
-      </w:r>
-      <w:proofErr w:type="spellEnd"/>
-      <w:r>
-        <w:t>&gt;_env_backend.tf</w:t>
-      </w:r>
-    </w:p>
-    <w:p>
-      <w:r>
-        <w:t>2.3.3. Move the content from the block – backend “</w:t>
-      </w:r>
-      <w:proofErr w:type="spellStart"/>
-      <w:r>
-        <w:t>azurerm</w:t>
-      </w:r>
-      <w:proofErr w:type="spellEnd"/>
-      <w:r>
-        <w:t>” in main.tf to the _env_backend.tf</w:t>
+        <w:t>2.3.2. Create a file named &lt;my_name&gt;_env_backend.tf</w:t>
+      </w:r>
+    </w:p>
+    <w:p>
+      <w:r>
+        <w:t>2.3.3. Move the content from the block – backend “azurerm” in main.tf to the _env_backend.tf</w:t>
       </w:r>
     </w:p>
     <w:p>
@@ -660,15 +540,7 @@
     </w:p>
     <w:p>
       <w:r>
-        <w:t xml:space="preserve">4. Initialize your terraform code with the </w:t>
-      </w:r>
-      <w:proofErr w:type="spellStart"/>
-      <w:r>
-        <w:t>azurerm_subscription</w:t>
-      </w:r>
-      <w:proofErr w:type="spellEnd"/>
-      <w:r>
-        <w:t xml:space="preserve"> data source.</w:t>
+        <w:t>4. Initialize your terraform code with the azurerm_subscription data source.</w:t>
       </w:r>
     </w:p>
     <w:p>
@@ -691,23 +563,7 @@
     </w:p>
     <w:p>
       <w:r>
-        <w:t xml:space="preserve">terraform </w:t>
-      </w:r>
-      <w:proofErr w:type="spellStart"/>
-      <w:r>
-        <w:t>init</w:t>
-      </w:r>
-      <w:proofErr w:type="spellEnd"/>
-      <w:r>
-        <w:t xml:space="preserve"> --backend-config=backends/&lt;</w:t>
-      </w:r>
-      <w:proofErr w:type="spellStart"/>
-      <w:r>
-        <w:t>my_name</w:t>
-      </w:r>
-      <w:proofErr w:type="spellEnd"/>
-      <w:r>
-        <w:t>&gt;_env_backend.tf</w:t>
+        <w:t>terraform init --backend-config=backends/&lt;my_name&gt;_env_backend.tf</w:t>
       </w:r>
     </w:p>
     <w:p>
@@ -806,15 +662,7 @@
       </w:r>
       <w:r>
         <w:br/>
-        <w:t>• virtual network (</w:t>
-      </w:r>
-      <w:proofErr w:type="spellStart"/>
-      <w:r>
-        <w:t>VNet</w:t>
-      </w:r>
-      <w:proofErr w:type="spellEnd"/>
-      <w:r>
-        <w:t>) – where the virtual machine will be hosted.</w:t>
+        <w:t>• virtual network (VNet) – where the virtual machine will be hosted.</w:t>
       </w:r>
       <w:r>
         <w:br/>
@@ -833,23 +681,7 @@
     </w:p>
     <w:p>
       <w:r>
-        <w:t xml:space="preserve">2.1.1. Define local value named </w:t>
-      </w:r>
-      <w:proofErr w:type="spellStart"/>
-      <w:r>
-        <w:t>base_name</w:t>
-      </w:r>
-      <w:proofErr w:type="spellEnd"/>
-      <w:r>
-        <w:t xml:space="preserve"> with the concatenated values of variables </w:t>
-      </w:r>
-      <w:proofErr w:type="spellStart"/>
-      <w:r>
-        <w:t>my_name</w:t>
-      </w:r>
-      <w:proofErr w:type="spellEnd"/>
-      <w:r>
-        <w:t xml:space="preserve"> and environment.</w:t>
+        <w:t>2.1.1. Define local value named base_name with the concatenated values of variables my_name and environment.</w:t>
       </w:r>
     </w:p>
     <w:p>
@@ -918,15 +750,7 @@
     <w:p>
       <w:r>
         <w:lastRenderedPageBreak/>
-        <w:t xml:space="preserve">2.1.2. Declare the variables </w:t>
-      </w:r>
-      <w:proofErr w:type="spellStart"/>
-      <w:r>
-        <w:t>my_name</w:t>
-      </w:r>
-      <w:proofErr w:type="spellEnd"/>
-      <w:r>
-        <w:t xml:space="preserve"> and environment in the variable.tf file:</w:t>
+        <w:t>2.1.2. Declare the variables my_name and environment in the variable.tf file:</w:t>
       </w:r>
     </w:p>
     <w:p>
@@ -986,15 +810,7 @@
     </w:p>
     <w:p>
       <w:r>
-        <w:t xml:space="preserve">2.1.3. Define values for the variables in your </w:t>
-      </w:r>
-      <w:proofErr w:type="spellStart"/>
-      <w:r>
-        <w:t>tfvars</w:t>
-      </w:r>
-      <w:proofErr w:type="spellEnd"/>
-      <w:r>
-        <w:t xml:space="preserve"> file:</w:t>
+        <w:t>2.1.3. Define values for the variables in your tfvars file:</w:t>
       </w:r>
     </w:p>
     <w:p>
@@ -1054,15 +870,7 @@
     </w:p>
     <w:p>
       <w:r>
-        <w:t xml:space="preserve">2.1.4. Define network resources </w:t>
-      </w:r>
-      <w:proofErr w:type="spellStart"/>
-      <w:r>
-        <w:t>network_base_name</w:t>
-      </w:r>
-      <w:proofErr w:type="spellEnd"/>
-      <w:r>
-        <w:t xml:space="preserve"> prefix:</w:t>
+        <w:t>2.1.4. Define network resources network_base_name prefix:</w:t>
       </w:r>
     </w:p>
     <w:p>
@@ -1127,15 +935,7 @@
     </w:p>
     <w:p>
       <w:r>
-        <w:t xml:space="preserve">2.2. Execute terraform plan with the input from your </w:t>
-      </w:r>
-      <w:proofErr w:type="spellStart"/>
-      <w:r>
-        <w:t>tfvars</w:t>
-      </w:r>
-      <w:proofErr w:type="spellEnd"/>
-      <w:r>
-        <w:t xml:space="preserve"> file.</w:t>
+        <w:t>2.2. Execute terraform plan with the input from your tfvars file.</w:t>
       </w:r>
     </w:p>
     <w:p>
@@ -1206,65 +1006,20 @@
     </w:p>
     <w:p>
       <w:r>
-        <w:t xml:space="preserve">3.1. Create a resource group with following parameters (see terraform registry documentation for </w:t>
-      </w:r>
-      <w:proofErr w:type="spellStart"/>
-      <w:r>
-        <w:t>azurerm_resource_group</w:t>
-      </w:r>
-      <w:proofErr w:type="spellEnd"/>
-      <w:r>
-        <w:t>):</w:t>
-      </w:r>
-    </w:p>
-    <w:p>
-      <w:r>
-        <w:t xml:space="preserve">• Terraform resource name – </w:t>
-      </w:r>
-      <w:proofErr w:type="spellStart"/>
-      <w:r>
-        <w:t>general_network</w:t>
-      </w:r>
-      <w:proofErr w:type="spellEnd"/>
-      <w:r>
-        <w:t>.</w:t>
-      </w:r>
-      <w:r>
-        <w:br/>
-        <w:t>• name – ${</w:t>
-      </w:r>
-      <w:proofErr w:type="spellStart"/>
-      <w:proofErr w:type="gramStart"/>
-      <w:r>
-        <w:t>local.network</w:t>
-      </w:r>
-      <w:proofErr w:type="gramEnd"/>
-      <w:r>
-        <w:t>_base_name</w:t>
-      </w:r>
-      <w:proofErr w:type="spellEnd"/>
-      <w:r>
-        <w:t>}-</w:t>
-      </w:r>
-      <w:proofErr w:type="spellStart"/>
-      <w:r>
-        <w:t>rg</w:t>
-      </w:r>
-      <w:proofErr w:type="spellEnd"/>
-      <w:r>
-        <w:t>.</w:t>
-      </w:r>
-      <w:r>
-        <w:br/>
-        <w:t xml:space="preserve">• location – </w:t>
-      </w:r>
-      <w:proofErr w:type="spellStart"/>
-      <w:r>
-        <w:t>var.location</w:t>
-      </w:r>
-      <w:proofErr w:type="spellEnd"/>
-      <w:r>
-        <w:t>.</w:t>
+        <w:t>3.1. Create a resource group with following parameters (see terraform registry documentation for azurerm_resource_group):</w:t>
+      </w:r>
+    </w:p>
+    <w:p>
+      <w:r>
+        <w:t>• Terraform resource name – general_network.</w:t>
+      </w:r>
+      <w:r>
+        <w:br/>
+        <w:t>• name – ${local.network_base_name}-rg.</w:t>
+      </w:r>
+      <w:r>
+        <w:br/>
+        <w:t>• location – var.location.</w:t>
       </w:r>
     </w:p>
     <w:p>
@@ -1329,97 +1084,28 @@
     </w:p>
     <w:p>
       <w:r>
-        <w:t>3.2. Create a virtual network with following parameters (</w:t>
-      </w:r>
-      <w:proofErr w:type="spellStart"/>
-      <w:r>
-        <w:t>azurerm_virtual_network</w:t>
-      </w:r>
-      <w:proofErr w:type="spellEnd"/>
-      <w:r>
-        <w:t>):</w:t>
-      </w:r>
-    </w:p>
-    <w:p>
-      <w:r>
-        <w:t xml:space="preserve">• Terraform resource name – </w:t>
-      </w:r>
-      <w:proofErr w:type="spellStart"/>
-      <w:r>
-        <w:t>general_network</w:t>
-      </w:r>
-      <w:proofErr w:type="spellEnd"/>
-      <w:r>
-        <w:t>.</w:t>
-      </w:r>
-      <w:r>
-        <w:br/>
-        <w:t>• name – ${</w:t>
-      </w:r>
-      <w:proofErr w:type="spellStart"/>
-      <w:proofErr w:type="gramStart"/>
-      <w:r>
-        <w:t>local.network</w:t>
-      </w:r>
-      <w:proofErr w:type="gramEnd"/>
-      <w:r>
-        <w:t>_base_name</w:t>
-      </w:r>
-      <w:proofErr w:type="spellEnd"/>
-      <w:r>
-        <w:t>}-</w:t>
-      </w:r>
-      <w:proofErr w:type="spellStart"/>
-      <w:r>
-        <w:t>vnet</w:t>
-      </w:r>
-      <w:proofErr w:type="spellEnd"/>
-      <w:r>
-        <w:t>.</w:t>
-      </w:r>
-      <w:r>
-        <w:br/>
-        <w:t xml:space="preserve">• location – reference the </w:t>
-      </w:r>
-      <w:proofErr w:type="spellStart"/>
-      <w:r>
-        <w:t>general_network</w:t>
-      </w:r>
-      <w:proofErr w:type="spellEnd"/>
-      <w:r>
-        <w:t xml:space="preserve"> resource group location attribute.</w:t>
-      </w:r>
-      <w:r>
-        <w:br/>
-        <w:t xml:space="preserve">• </w:t>
-      </w:r>
-      <w:proofErr w:type="spellStart"/>
-      <w:r>
-        <w:t>resource_group_name</w:t>
-      </w:r>
-      <w:proofErr w:type="spellEnd"/>
-      <w:r>
-        <w:t xml:space="preserve"> – reference the </w:t>
-      </w:r>
-      <w:proofErr w:type="spellStart"/>
-      <w:r>
-        <w:t>general_network</w:t>
-      </w:r>
-      <w:proofErr w:type="spellEnd"/>
-      <w:r>
-        <w:t xml:space="preserve"> resource group name attribute.</w:t>
-      </w:r>
-      <w:r>
-        <w:br/>
-        <w:t xml:space="preserve">• </w:t>
-      </w:r>
-      <w:proofErr w:type="spellStart"/>
-      <w:r>
-        <w:t>address_space</w:t>
-      </w:r>
-      <w:proofErr w:type="spellEnd"/>
-      <w:r>
-        <w:t xml:space="preserve"> - ["10.0.0.0/16"].</w:t>
+        <w:t>3.2. Create a virtual network with following parameters (azurerm_virtual_network):</w:t>
+      </w:r>
+    </w:p>
+    <w:p>
+      <w:r>
+        <w:t>• Terraform resource name – general_network.</w:t>
+      </w:r>
+      <w:r>
+        <w:br/>
+        <w:t>• name – ${local.network_base_name}-vnet.</w:t>
+      </w:r>
+      <w:r>
+        <w:br/>
+        <w:t>• location – reference the general_network resource group location attribute.</w:t>
+      </w:r>
+      <w:r>
+        <w:br/>
+        <w:t>• resource_group_name – reference the general_network resource group name attribute.</w:t>
+      </w:r>
+      <w:r>
+        <w:br/>
+        <w:t>• address_space - ["10.0.0.0/16"].</w:t>
       </w:r>
     </w:p>
     <w:p>
@@ -1484,92 +1170,28 @@
     </w:p>
     <w:p>
       <w:r>
-        <w:t>3.3. Create a subnet with following parameters (</w:t>
-      </w:r>
-      <w:proofErr w:type="spellStart"/>
-      <w:r>
-        <w:t>azurerm_subnet</w:t>
-      </w:r>
-      <w:proofErr w:type="spellEnd"/>
-      <w:r>
-        <w:t>):</w:t>
-      </w:r>
-    </w:p>
-    <w:p>
-      <w:r>
-        <w:t xml:space="preserve">• Terraform resource name – </w:t>
-      </w:r>
-      <w:proofErr w:type="spellStart"/>
-      <w:r>
-        <w:t>general_network_vms</w:t>
-      </w:r>
-      <w:proofErr w:type="spellEnd"/>
-      <w:r>
-        <w:t>.</w:t>
-      </w:r>
-      <w:r>
-        <w:br/>
-        <w:t>• name – ${azurerm_virtual_network.general_network.name}-</w:t>
-      </w:r>
-      <w:proofErr w:type="spellStart"/>
-      <w:r>
-        <w:t>vms-snet</w:t>
-      </w:r>
-      <w:proofErr w:type="spellEnd"/>
-      <w:r>
-        <w:t>.</w:t>
-      </w:r>
-      <w:r>
-        <w:br/>
-        <w:t xml:space="preserve">• </w:t>
-      </w:r>
-      <w:proofErr w:type="spellStart"/>
-      <w:r>
-        <w:t>resource_group_name</w:t>
-      </w:r>
-      <w:proofErr w:type="spellEnd"/>
-      <w:r>
-        <w:t xml:space="preserve"> – reference the </w:t>
-      </w:r>
-      <w:proofErr w:type="spellStart"/>
-      <w:r>
-        <w:t>general_network</w:t>
-      </w:r>
-      <w:proofErr w:type="spellEnd"/>
-      <w:r>
-        <w:t xml:space="preserve"> resource group name attribute.</w:t>
-      </w:r>
-      <w:r>
-        <w:br/>
-        <w:t xml:space="preserve">• </w:t>
-      </w:r>
-      <w:proofErr w:type="spellStart"/>
-      <w:r>
-        <w:t>virtual_network_name</w:t>
-      </w:r>
-      <w:proofErr w:type="spellEnd"/>
-      <w:r>
-        <w:t xml:space="preserve"> – reference the </w:t>
-      </w:r>
-      <w:proofErr w:type="spellStart"/>
-      <w:r>
-        <w:t>general_network</w:t>
-      </w:r>
-      <w:proofErr w:type="spellEnd"/>
-      <w:r>
-        <w:t xml:space="preserve"> virtual network name attribute.</w:t>
-      </w:r>
-      <w:r>
-        <w:br/>
-        <w:t xml:space="preserve">• </w:t>
-      </w:r>
-      <w:proofErr w:type="spellStart"/>
-      <w:r>
-        <w:t>address_prefixes</w:t>
-      </w:r>
-      <w:proofErr w:type="spellEnd"/>
-      <w:r>
-        <w:t xml:space="preserve"> - ["10.0.1.0/24"].</w:t>
+        <w:t>3.3. Create a subnet with following parameters (azurerm_subnet):</w:t>
+      </w:r>
+    </w:p>
+    <w:p>
+      <w:r>
+        <w:t>• Terraform resource name – general_network_vms.</w:t>
+      </w:r>
+      <w:r>
+        <w:br/>
+        <w:t>• name – ${azurerm_virtual_network.general_network.name}-vms-snet.</w:t>
+      </w:r>
+      <w:r>
+        <w:br/>
+        <w:t>• resource_group_name – reference the general_network resource group name attribute.</w:t>
+      </w:r>
+      <w:r>
+        <w:br/>
+        <w:t>• virtual_network_name – reference the general_network virtual network name attribute.</w:t>
+      </w:r>
+      <w:r>
+        <w:br/>
+        <w:t>• address_prefixes - ["10.0.1.0/24"].</w:t>
       </w:r>
     </w:p>
     <w:p>
@@ -1635,15 +1257,7 @@
     <w:p>
       <w:r>
         <w:lastRenderedPageBreak/>
-        <w:t xml:space="preserve">3.4. Execute terraform plan with the input from your </w:t>
-      </w:r>
-      <w:proofErr w:type="spellStart"/>
-      <w:r>
-        <w:t>tfvars</w:t>
-      </w:r>
-      <w:proofErr w:type="spellEnd"/>
-      <w:r>
-        <w:t xml:space="preserve"> file.</w:t>
+        <w:t>3.4. Execute terraform plan with the input from your tfvars file.</w:t>
       </w:r>
     </w:p>
     <w:p>
@@ -1756,23 +1370,7 @@
     </w:p>
     <w:p>
       <w:r>
-        <w:t xml:space="preserve">1. Since we have already defined the base resources that are general and not directly related to the virtual machine, now we can start working on the </w:t>
-      </w:r>
-      <w:proofErr w:type="spellStart"/>
-      <w:r>
-        <w:t>linux</w:t>
-      </w:r>
-      <w:proofErr w:type="spellEnd"/>
-      <w:r>
-        <w:t xml:space="preserve"> virtual machine declaration. If we look at the resource </w:t>
-      </w:r>
-      <w:proofErr w:type="spellStart"/>
-      <w:r>
-        <w:t>azurerm_linux_virtual_machine</w:t>
-      </w:r>
-      <w:proofErr w:type="spellEnd"/>
-      <w:r>
-        <w:t xml:space="preserve"> in terraform registry, there are some other resources (components) of the virtual machine that need to be declared first and assigned to the virtual machine. </w:t>
+        <w:t xml:space="preserve">1. Since we have already defined the base resources that are general and not directly related to the virtual machine, now we can start working on the linux virtual machine declaration. If we look at the resource azurerm_linux_virtual_machine in terraform registry, there are some other resources (components) of the virtual machine that need to be declared first and assigned to the virtual machine. </w:t>
       </w:r>
     </w:p>
     <w:p>
@@ -1946,18 +1544,7 @@
     </w:p>
     <w:p>
       <w:r>
-        <w:t>2.1. In your current directory create a subdirectory named “</w:t>
-      </w:r>
-      <w:proofErr w:type="spellStart"/>
-      <w:r>
-        <w:t>vm_module</w:t>
-      </w:r>
-      <w:proofErr w:type="spellEnd"/>
-      <w:r>
-        <w:t>”</w:t>
-      </w:r>
-      <w:r>
-        <w:t>.</w:t>
+        <w:t>2.1. In your current directory create a subdirectory named “vm_module”.</w:t>
       </w:r>
     </w:p>
     <w:p>
@@ -1973,23 +1560,7 @@
     </w:p>
     <w:p>
       <w:r>
-        <w:t>3.1. Follow the instructions from previous task and define local value name “</w:t>
-      </w:r>
-      <w:proofErr w:type="spellStart"/>
-      <w:r>
-        <w:t>vm_name</w:t>
-      </w:r>
-      <w:proofErr w:type="spellEnd"/>
-      <w:r>
-        <w:t xml:space="preserve">” in main.tf, that will have the concatenated value of the base name variable and abbreviated with </w:t>
-      </w:r>
-      <w:proofErr w:type="spellStart"/>
-      <w:r>
-        <w:t>vm</w:t>
-      </w:r>
-      <w:proofErr w:type="spellEnd"/>
-      <w:r>
-        <w:t xml:space="preserve"> (don’t forget to declare the variable in variable.tf):</w:t>
+        <w:t>3.1. Follow the instructions from previous task and define local value name “vm_name” in main.tf, that will have the concatenated value of the base name variable and abbreviated with vm (don’t forget to declare the variable in variable.tf):</w:t>
       </w:r>
     </w:p>
     <w:p>
@@ -2049,66 +1620,26 @@
     </w:p>
     <w:p>
       <w:r>
-        <w:t>4. Define the resources</w:t>
-      </w:r>
-      <w:r>
-        <w:t>.</w:t>
-      </w:r>
-    </w:p>
-    <w:p>
-      <w:r>
-        <w:t xml:space="preserve">4.1. Define the </w:t>
-      </w:r>
-      <w:proofErr w:type="spellStart"/>
-      <w:r>
-        <w:t>azurerm_resource_group</w:t>
-      </w:r>
-      <w:proofErr w:type="spellEnd"/>
-      <w:r>
-        <w:t xml:space="preserve"> resource with following parameters:</w:t>
-      </w:r>
-    </w:p>
-    <w:p>
-      <w:r>
-        <w:t xml:space="preserve">• Terraform resource name – </w:t>
-      </w:r>
-      <w:proofErr w:type="spellStart"/>
-      <w:r>
-        <w:t>vm</w:t>
-      </w:r>
-      <w:proofErr w:type="spellEnd"/>
-      <w:r>
-        <w:br/>
-      </w:r>
-      <w:r>
-        <w:t>• name - ${</w:t>
-      </w:r>
-      <w:proofErr w:type="spellStart"/>
-      <w:r>
-        <w:t>local.vm_name</w:t>
-      </w:r>
-      <w:proofErr w:type="spellEnd"/>
-      <w:r>
-        <w:t>}-</w:t>
-      </w:r>
-      <w:proofErr w:type="spellStart"/>
-      <w:r>
-        <w:t>rg</w:t>
-      </w:r>
-      <w:proofErr w:type="spellEnd"/>
-      <w:r>
-        <w:br/>
-      </w:r>
-      <w:r>
-        <w:t xml:space="preserve">• location – </w:t>
-      </w:r>
-      <w:proofErr w:type="spellStart"/>
-      <w:proofErr w:type="gramStart"/>
-      <w:r>
-        <w:t>var.location</w:t>
-      </w:r>
-      <w:proofErr w:type="spellEnd"/>
-      <w:proofErr w:type="gramEnd"/>
+        <w:t>4. Define the resources.</w:t>
+      </w:r>
+    </w:p>
+    <w:p>
+      <w:r>
+        <w:t>4.1. Define the azurerm_resource_group resource with following parameters:</w:t>
+      </w:r>
+    </w:p>
+    <w:p>
+      <w:r>
+        <w:t>• Terraform resource name – vm</w:t>
+      </w:r>
+      <w:r>
+        <w:br/>
+        <w:t>• name - ${local.vm_name}-rg</w:t>
+      </w:r>
+      <w:r>
+        <w:br/>
+        <w:t>• location – var.location</w:t>
+      </w:r>
       <w:r>
         <w:br/>
       </w:r>
@@ -2168,95 +1699,28 @@
     </w:p>
     <w:p>
       <w:r>
-        <w:t xml:space="preserve">4.2. Define the </w:t>
-      </w:r>
-      <w:proofErr w:type="spellStart"/>
-      <w:r>
-        <w:t>azurerm_public_ip</w:t>
-      </w:r>
-      <w:proofErr w:type="spellEnd"/>
-      <w:r>
-        <w:t xml:space="preserve"> with the following parameters:</w:t>
-      </w:r>
-    </w:p>
-    <w:p>
-      <w:r>
-        <w:t xml:space="preserve">• Terraform resource name – </w:t>
-      </w:r>
-      <w:proofErr w:type="spellStart"/>
-      <w:r>
-        <w:t>vm</w:t>
-      </w:r>
-      <w:proofErr w:type="spellEnd"/>
-      <w:r>
-        <w:br/>
-      </w:r>
-      <w:r>
-        <w:t>• name - ${</w:t>
-      </w:r>
-      <w:proofErr w:type="spellStart"/>
-      <w:r>
-        <w:t>local.vm_name</w:t>
-      </w:r>
-      <w:proofErr w:type="spellEnd"/>
-      <w:r>
-        <w:t>}-pip</w:t>
-      </w:r>
-      <w:r>
-        <w:br/>
-      </w:r>
-      <w:r>
-        <w:t xml:space="preserve">• </w:t>
-      </w:r>
-      <w:proofErr w:type="spellStart"/>
-      <w:r>
-        <w:t>resource_group_name</w:t>
-      </w:r>
-      <w:proofErr w:type="spellEnd"/>
-      <w:r>
-        <w:t xml:space="preserve"> – reference the name attribute of the </w:t>
-      </w:r>
-      <w:proofErr w:type="spellStart"/>
-      <w:r>
-        <w:t>vm</w:t>
-      </w:r>
-      <w:proofErr w:type="spellEnd"/>
-      <w:r>
-        <w:t xml:space="preserve"> resource group</w:t>
-      </w:r>
-      <w:r>
-        <w:br/>
-      </w:r>
-      <w:r>
-        <w:t xml:space="preserve">• location – reference the location attribute of the </w:t>
-      </w:r>
-      <w:proofErr w:type="spellStart"/>
-      <w:r>
-        <w:t>vm</w:t>
-      </w:r>
-      <w:proofErr w:type="spellEnd"/>
-      <w:r>
-        <w:t xml:space="preserve"> resource group</w:t>
-      </w:r>
-      <w:r>
-        <w:br/>
-      </w:r>
-      <w:r>
-        <w:t xml:space="preserve">• </w:t>
-      </w:r>
-      <w:proofErr w:type="spellStart"/>
-      <w:r>
-        <w:t>allocation_method</w:t>
-      </w:r>
-      <w:proofErr w:type="spellEnd"/>
-      <w:r>
-        <w:t xml:space="preserve"> </w:t>
-      </w:r>
-      <w:r>
-        <w:t>–</w:t>
-      </w:r>
-      <w:r>
-        <w:t xml:space="preserve"> Static</w:t>
+        <w:t>4.2. Define the azurerm_public_ip with the following parameters:</w:t>
+      </w:r>
+    </w:p>
+    <w:p>
+      <w:r>
+        <w:t>• Terraform resource name – vm</w:t>
+      </w:r>
+      <w:r>
+        <w:br/>
+        <w:t>• name - ${local.vm_name}-pip</w:t>
+      </w:r>
+      <w:r>
+        <w:br/>
+        <w:t>• resource_group_name – reference the name attribute of the vm resource group</w:t>
+      </w:r>
+      <w:r>
+        <w:br/>
+        <w:t>• location – reference the location attribute of the vm resource group</w:t>
+      </w:r>
+      <w:r>
+        <w:br/>
+        <w:t>• allocation_method – Static</w:t>
       </w:r>
     </w:p>
     <w:p>
@@ -2316,132 +1780,38 @@
     </w:p>
     <w:p>
       <w:r>
-        <w:t xml:space="preserve">4.3. Define the </w:t>
-      </w:r>
-      <w:proofErr w:type="spellStart"/>
-      <w:r>
-        <w:t>azurerm_network_interface</w:t>
-      </w:r>
-      <w:proofErr w:type="spellEnd"/>
-      <w:r>
-        <w:t xml:space="preserve"> resource with following parameters:</w:t>
-      </w:r>
-    </w:p>
-    <w:p>
-      <w:r>
-        <w:t xml:space="preserve">• Terraform resource name – </w:t>
-      </w:r>
-      <w:proofErr w:type="spellStart"/>
-      <w:r>
-        <w:t>vm</w:t>
-      </w:r>
-      <w:proofErr w:type="spellEnd"/>
-      <w:r>
-        <w:br/>
-      </w:r>
-      <w:r>
-        <w:t>• name - ${</w:t>
-      </w:r>
-      <w:proofErr w:type="spellStart"/>
-      <w:r>
-        <w:t>local.vm_name</w:t>
-      </w:r>
-      <w:proofErr w:type="spellEnd"/>
-      <w:r>
-        <w:t>}-</w:t>
-      </w:r>
-      <w:proofErr w:type="spellStart"/>
-      <w:r>
-        <w:t>nic</w:t>
-      </w:r>
-      <w:proofErr w:type="spellEnd"/>
-      <w:r>
-        <w:br/>
-      </w:r>
-      <w:r>
-        <w:t xml:space="preserve">• </w:t>
-      </w:r>
-      <w:proofErr w:type="spellStart"/>
-      <w:r>
-        <w:t>resource_group_name</w:t>
-      </w:r>
-      <w:proofErr w:type="spellEnd"/>
-      <w:r>
-        <w:t xml:space="preserve"> – reference the name attribute of the </w:t>
-      </w:r>
-      <w:proofErr w:type="spellStart"/>
-      <w:r>
-        <w:t>vm</w:t>
-      </w:r>
-      <w:proofErr w:type="spellEnd"/>
-      <w:r>
-        <w:t xml:space="preserve"> resource group</w:t>
-      </w:r>
-      <w:r>
-        <w:br/>
-      </w:r>
-      <w:r>
-        <w:t xml:space="preserve">• location – reference the location attribute of the </w:t>
-      </w:r>
-      <w:proofErr w:type="spellStart"/>
-      <w:r>
-        <w:t>vm</w:t>
-      </w:r>
-      <w:proofErr w:type="spellEnd"/>
-      <w:r>
-        <w:t xml:space="preserve"> resource group</w:t>
-      </w:r>
-      <w:r>
-        <w:br/>
-      </w:r>
-      <w:r>
-        <w:t xml:space="preserve">• under the </w:t>
-      </w:r>
-      <w:proofErr w:type="spellStart"/>
-      <w:r>
-        <w:t>ip_configuration</w:t>
-      </w:r>
-      <w:proofErr w:type="spellEnd"/>
-      <w:r>
-        <w:t xml:space="preserve"> block </w:t>
-      </w:r>
-      <w:proofErr w:type="gramStart"/>
-      <w:r>
-        <w:t>define</w:t>
-      </w:r>
-      <w:proofErr w:type="gramEnd"/>
-      <w:r>
-        <w:t xml:space="preserve"> the following parameters:</w:t>
-      </w:r>
-    </w:p>
-    <w:p>
-      <w:r>
-        <w:br/>
-      </w:r>
-      <w:r>
+        <w:t>4.3. Define the azurerm_network_interface resource with following parameters:</w:t>
+      </w:r>
+    </w:p>
+    <w:p>
+      <w:r>
+        <w:t>• Terraform resource name – vm</w:t>
+      </w:r>
+      <w:r>
+        <w:br/>
+        <w:t>• name - ${local.vm_name}-nic</w:t>
+      </w:r>
+      <w:r>
+        <w:br/>
+        <w:t>• resource_group_name – reference the name attribute of the vm resource group</w:t>
+      </w:r>
+      <w:r>
+        <w:br/>
+        <w:t>• location – reference the location attribute of the vm resource group</w:t>
+      </w:r>
+      <w:r>
+        <w:br/>
+        <w:t>• under the ip_configuration block define the following parameters:</w:t>
+      </w:r>
+    </w:p>
+    <w:p>
+      <w:r>
+        <w:br/>
         <w:t>o name – external</w:t>
       </w:r>
       <w:r>
         <w:br/>
-      </w:r>
-      <w:r>
-        <w:t xml:space="preserve">o </w:t>
-      </w:r>
-      <w:proofErr w:type="spellStart"/>
-      <w:r>
-        <w:t>subnet_id</w:t>
-      </w:r>
-      <w:proofErr w:type="spellEnd"/>
-      <w:r>
-        <w:t xml:space="preserve"> – </w:t>
-      </w:r>
-      <w:proofErr w:type="spellStart"/>
-      <w:r>
-        <w:t>var.vms_subnet_id</w:t>
-      </w:r>
-      <w:proofErr w:type="spellEnd"/>
-      <w:r>
-        <w:t xml:space="preserve"> (define the variable in the variables.tf file) </w:t>
+        <w:t xml:space="preserve">o subnet_id – var.vms_subnet_id (define the variable in the variables.tf file) </w:t>
       </w:r>
     </w:p>
     <w:p>
@@ -2501,47 +1871,11 @@
       </w:r>
       <w:r>
         <w:br/>
-      </w:r>
-      <w:r>
-        <w:t xml:space="preserve">o </w:t>
-      </w:r>
-      <w:proofErr w:type="spellStart"/>
-      <w:r>
-        <w:t>private_ip_address_allocation</w:t>
-      </w:r>
-      <w:proofErr w:type="spellEnd"/>
-      <w:r>
-        <w:t xml:space="preserve"> – Dynamic </w:t>
-      </w:r>
-      <w:r>
-        <w:br/>
-      </w:r>
-      <w:r>
-        <w:t xml:space="preserve">o </w:t>
-      </w:r>
-      <w:proofErr w:type="spellStart"/>
-      <w:r>
-        <w:t>public_ip_address_id</w:t>
-      </w:r>
-      <w:proofErr w:type="spellEnd"/>
-      <w:r>
-        <w:t xml:space="preserve"> – reference the attribute id from the </w:t>
-      </w:r>
-      <w:proofErr w:type="spellStart"/>
-      <w:r>
-        <w:t>vm</w:t>
-      </w:r>
-      <w:proofErr w:type="spellEnd"/>
-      <w:r>
-        <w:t xml:space="preserve"> public </w:t>
-      </w:r>
-      <w:proofErr w:type="spellStart"/>
-      <w:r>
-        <w:t>ip</w:t>
-      </w:r>
-      <w:proofErr w:type="spellEnd"/>
-      <w:r>
-        <w:t xml:space="preserve"> resource</w:t>
+        <w:t xml:space="preserve">o private_ip_address_allocation – Dynamic </w:t>
+      </w:r>
+      <w:r>
+        <w:br/>
+        <w:t>o public_ip_address_id – reference the attribute id from the vm public ip resource</w:t>
       </w:r>
     </w:p>
     <w:p>
@@ -2604,187 +1938,65 @@
     <w:p>
       <w:r>
         <w:lastRenderedPageBreak/>
-        <w:t xml:space="preserve">4.4. Define the </w:t>
-      </w:r>
-      <w:proofErr w:type="spellStart"/>
-      <w:r>
-        <w:t>azurerm_network_security_group</w:t>
-      </w:r>
-      <w:proofErr w:type="spellEnd"/>
-      <w:r>
-        <w:t xml:space="preserve"> resource with the following parameters</w:t>
-      </w:r>
-    </w:p>
-    <w:p>
-      <w:r>
-        <w:t xml:space="preserve">• Terraform resource name – </w:t>
-      </w:r>
-      <w:proofErr w:type="spellStart"/>
-      <w:r>
-        <w:t>vm</w:t>
-      </w:r>
-      <w:proofErr w:type="spellEnd"/>
-      <w:r>
-        <w:br/>
-      </w:r>
-      <w:r>
-        <w:t>• name - ${azurerm_network_interface.vm.name}-</w:t>
-      </w:r>
-      <w:proofErr w:type="spellStart"/>
-      <w:r>
-        <w:t>nsg</w:t>
-      </w:r>
-      <w:proofErr w:type="spellEnd"/>
-      <w:r>
-        <w:br/>
-      </w:r>
-      <w:r>
-        <w:t xml:space="preserve">• </w:t>
-      </w:r>
-      <w:proofErr w:type="spellStart"/>
-      <w:r>
-        <w:t>resource_group_name</w:t>
-      </w:r>
-      <w:proofErr w:type="spellEnd"/>
-      <w:r>
-        <w:t xml:space="preserve"> – reference the name attribute of the </w:t>
-      </w:r>
-      <w:proofErr w:type="spellStart"/>
-      <w:r>
-        <w:t>vm</w:t>
-      </w:r>
-      <w:proofErr w:type="spellEnd"/>
-      <w:r>
-        <w:t xml:space="preserve"> resource group</w:t>
-      </w:r>
-      <w:r>
-        <w:br/>
-      </w:r>
-      <w:r>
-        <w:t xml:space="preserve">• location – reference the location attribute of the </w:t>
-      </w:r>
-      <w:proofErr w:type="spellStart"/>
-      <w:r>
-        <w:t>vm</w:t>
-      </w:r>
-      <w:proofErr w:type="spellEnd"/>
-      <w:r>
-        <w:t xml:space="preserve"> resource group</w:t>
-      </w:r>
-      <w:r>
-        <w:br/>
-      </w:r>
-      <w:r>
-        <w:t xml:space="preserve">• define the first </w:t>
-      </w:r>
-      <w:proofErr w:type="spellStart"/>
-      <w:r>
-        <w:t>security_rule</w:t>
-      </w:r>
-      <w:proofErr w:type="spellEnd"/>
-      <w:r>
-        <w:t xml:space="preserve"> block with following parameters</w:t>
-      </w:r>
-      <w:r>
-        <w:br/>
-      </w:r>
-      <w:r>
-        <w:t xml:space="preserve">o name – </w:t>
-      </w:r>
-      <w:proofErr w:type="spellStart"/>
-      <w:r>
-        <w:t>allow_ssh_from_my_ip</w:t>
-      </w:r>
-      <w:proofErr w:type="spellEnd"/>
-      <w:r>
-        <w:t xml:space="preserve"> </w:t>
-      </w:r>
-      <w:r>
-        <w:br/>
-      </w:r>
-      <w:r>
+        <w:t>4.4. Define the azurerm_network_security_group resource with the following parameters</w:t>
+      </w:r>
+    </w:p>
+    <w:p>
+      <w:r>
+        <w:t>• Terraform resource name – vm</w:t>
+      </w:r>
+      <w:r>
+        <w:br/>
+        <w:t>• name - ${azurerm_network_interface.vm.name}-nsg</w:t>
+      </w:r>
+      <w:r>
+        <w:br/>
+        <w:t>• resource_group_name – reference the name attribute of the vm resource group</w:t>
+      </w:r>
+      <w:r>
+        <w:br/>
+      </w:r>
+      <w:r>
+        <w:t>• location – reference the location attribute of the vm resource group</w:t>
+      </w:r>
+      <w:r>
+        <w:br/>
+        <w:t>• define the first security_rule block with following parameters</w:t>
+      </w:r>
+      <w:r>
+        <w:br/>
+        <w:t xml:space="preserve">o name – allow_ssh_from_my_ip </w:t>
+      </w:r>
+      <w:r>
+        <w:br/>
         <w:t xml:space="preserve">o priority – 110 </w:t>
       </w:r>
       <w:r>
         <w:br/>
-      </w:r>
-      <w:r>
         <w:t xml:space="preserve">o direction – Inbound </w:t>
       </w:r>
       <w:r>
         <w:br/>
-      </w:r>
-      <w:r>
         <w:t xml:space="preserve">o access – Allow </w:t>
       </w:r>
       <w:r>
         <w:br/>
-      </w:r>
-      <w:r>
-        <w:t xml:space="preserve">o protocol – </w:t>
-      </w:r>
-      <w:proofErr w:type="spellStart"/>
-      <w:r>
-        <w:t>Tcp</w:t>
-      </w:r>
-      <w:proofErr w:type="spellEnd"/>
-      <w:r>
-        <w:t xml:space="preserve"> </w:t>
-      </w:r>
-      <w:r>
-        <w:br/>
-      </w:r>
-      <w:r>
-        <w:t xml:space="preserve">o </w:t>
-      </w:r>
-      <w:proofErr w:type="spellStart"/>
-      <w:r>
-        <w:t>destination_port_range</w:t>
-      </w:r>
-      <w:proofErr w:type="spellEnd"/>
-      <w:r>
-        <w:t xml:space="preserve"> – 22 </w:t>
-      </w:r>
-      <w:r>
-        <w:br/>
-      </w:r>
-      <w:r>
-        <w:t xml:space="preserve">o </w:t>
-      </w:r>
-      <w:proofErr w:type="spellStart"/>
-      <w:r>
-        <w:t>source_address_prefix</w:t>
-      </w:r>
-      <w:proofErr w:type="spellEnd"/>
-      <w:r>
-        <w:t xml:space="preserve"> – </w:t>
-      </w:r>
-      <w:proofErr w:type="spellStart"/>
-      <w:r>
-        <w:t>var.my_public_ip</w:t>
-      </w:r>
-      <w:proofErr w:type="spellEnd"/>
-      <w:r>
-        <w:t xml:space="preserve"> (define the variable in the variables file) </w:t>
-      </w:r>
-      <w:r>
-        <w:br/>
-      </w:r>
-      <w:r>
-        <w:t xml:space="preserve">o </w:t>
-      </w:r>
-      <w:proofErr w:type="spellStart"/>
-      <w:r>
-        <w:t>destination_address_prefix</w:t>
-      </w:r>
-      <w:proofErr w:type="spellEnd"/>
-      <w:r>
-        <w:t xml:space="preserve"> - "*" </w:t>
-      </w:r>
-      <w:r>
-        <w:br/>
-      </w:r>
-      <w:r>
+        <w:t xml:space="preserve">o protocol – Tcp </w:t>
+      </w:r>
+      <w:r>
+        <w:br/>
+        <w:t xml:space="preserve">o destination_port_range – 22 </w:t>
+      </w:r>
+      <w:r>
+        <w:br/>
+        <w:t xml:space="preserve">o source_address_prefix – var.my_public_ip (define the variable in the variables file) </w:t>
+      </w:r>
+      <w:r>
+        <w:br/>
+        <w:t xml:space="preserve">o destination_address_prefix - "*" </w:t>
+      </w:r>
+      <w:r>
+        <w:br/>
         <w:t>o source_port_range - "*"</w:t>
       </w:r>
     </w:p>
@@ -2845,128 +2057,43 @@
     </w:p>
     <w:p>
       <w:r>
-        <w:t xml:space="preserve">• define the second </w:t>
-      </w:r>
-      <w:proofErr w:type="spellStart"/>
-      <w:r>
-        <w:t>security_rule</w:t>
-      </w:r>
-      <w:proofErr w:type="spellEnd"/>
-      <w:r>
-        <w:t xml:space="preserve"> block with following parameters</w:t>
-      </w:r>
-      <w:r>
-        <w:t>:</w:t>
-      </w:r>
-      <w:r>
-        <w:br/>
-      </w:r>
-      <w:r>
-        <w:t xml:space="preserve">o name – </w:t>
-      </w:r>
-      <w:proofErr w:type="spellStart"/>
-      <w:r>
-        <w:t>allow_http_from_my_ip</w:t>
-      </w:r>
-      <w:proofErr w:type="spellEnd"/>
-      <w:r>
-        <w:t xml:space="preserve"> </w:t>
-      </w:r>
-      <w:r>
-        <w:br/>
-      </w:r>
-      <w:r>
+        <w:t>• define the second security_rule block with following parameters:</w:t>
+      </w:r>
+      <w:r>
+        <w:br/>
+        <w:t xml:space="preserve">o name – allow_http_from_my_ip </w:t>
+      </w:r>
+      <w:r>
+        <w:br/>
         <w:t xml:space="preserve">o priority – 100 </w:t>
       </w:r>
       <w:r>
         <w:br/>
-      </w:r>
-      <w:r>
         <w:t xml:space="preserve">o direction – Inbound </w:t>
       </w:r>
       <w:r>
         <w:br/>
-      </w:r>
-      <w:r>
         <w:t xml:space="preserve">o access – Allow </w:t>
       </w:r>
       <w:r>
         <w:br/>
-      </w:r>
-      <w:r>
-        <w:t xml:space="preserve">o protocol – </w:t>
-      </w:r>
-      <w:proofErr w:type="spellStart"/>
-      <w:r>
-        <w:t>Tcp</w:t>
-      </w:r>
-      <w:proofErr w:type="spellEnd"/>
-      <w:r>
-        <w:t xml:space="preserve"> </w:t>
-      </w:r>
-      <w:r>
-        <w:br/>
-      </w:r>
-      <w:r>
-        <w:t xml:space="preserve">o </w:t>
-      </w:r>
-      <w:proofErr w:type="spellStart"/>
-      <w:r>
-        <w:t>destination_port_range</w:t>
-      </w:r>
-      <w:proofErr w:type="spellEnd"/>
-      <w:r>
-        <w:t xml:space="preserve"> – 80 </w:t>
-      </w:r>
-      <w:r>
-        <w:br/>
-      </w:r>
-      <w:r>
-        <w:t xml:space="preserve">o </w:t>
-      </w:r>
-      <w:proofErr w:type="spellStart"/>
-      <w:r>
-        <w:t>source_address_prefix</w:t>
-      </w:r>
-      <w:proofErr w:type="spellEnd"/>
-      <w:r>
-        <w:t xml:space="preserve"> – </w:t>
-      </w:r>
-      <w:proofErr w:type="spellStart"/>
-      <w:r>
-        <w:t>var.my_public_ip</w:t>
-      </w:r>
-      <w:proofErr w:type="spellEnd"/>
-      <w:r>
-        <w:t xml:space="preserve"> </w:t>
-      </w:r>
-      <w:r>
-        <w:br/>
-      </w:r>
-      <w:r>
-        <w:t xml:space="preserve">o </w:t>
-      </w:r>
-      <w:proofErr w:type="spellStart"/>
-      <w:r>
-        <w:t>destination_address_prefix</w:t>
-      </w:r>
-      <w:proofErr w:type="spellEnd"/>
-      <w:r>
-        <w:t xml:space="preserve"> - "*" </w:t>
-      </w:r>
-      <w:r>
-        <w:br/>
-      </w:r>
-      <w:r>
-        <w:t xml:space="preserve">o </w:t>
-      </w:r>
-      <w:proofErr w:type="spellStart"/>
-      <w:r>
-        <w:t>source_port_range</w:t>
-      </w:r>
-      <w:proofErr w:type="spellEnd"/>
-      <w:r>
-        <w:t xml:space="preserve"> - "*"</w:t>
+        <w:t xml:space="preserve">o protocol – Tcp </w:t>
+      </w:r>
+      <w:r>
+        <w:br/>
+        <w:t xml:space="preserve">o destination_port_range – 80 </w:t>
+      </w:r>
+      <w:r>
+        <w:br/>
+        <w:t xml:space="preserve">o source_address_prefix – var.my_public_ip </w:t>
+      </w:r>
+      <w:r>
+        <w:br/>
+        <w:t xml:space="preserve">o destination_address_prefix - "*" </w:t>
+      </w:r>
+      <w:r>
+        <w:br/>
+        <w:t>o source_port_range - "*"</w:t>
       </w:r>
     </w:p>
     <w:p>
@@ -3030,86 +2157,19 @@
     </w:p>
     <w:p>
       <w:r>
-        <w:t xml:space="preserve">4.5. Now we need to associate the network interface and the network security group using the resource called </w:t>
-      </w:r>
-      <w:proofErr w:type="spellStart"/>
-      <w:r>
-        <w:t>network_interface_security_group_association</w:t>
-      </w:r>
-      <w:proofErr w:type="spellEnd"/>
-      <w:r>
-        <w:t xml:space="preserve"> with following parameters:</w:t>
-      </w:r>
-      <w:r>
-        <w:br/>
-      </w:r>
-      <w:r>
-        <w:t xml:space="preserve">• Terraform resource name - </w:t>
-      </w:r>
-      <w:proofErr w:type="spellStart"/>
-      <w:r>
-        <w:t>vm_nsg_to_vm_nic</w:t>
-      </w:r>
-      <w:proofErr w:type="spellEnd"/>
-      <w:r>
-        <w:br/>
-      </w:r>
-      <w:r>
-        <w:t xml:space="preserve">• </w:t>
-      </w:r>
-      <w:proofErr w:type="spellStart"/>
-      <w:r>
-        <w:t>network_interface_id</w:t>
-      </w:r>
-      <w:proofErr w:type="spellEnd"/>
-      <w:r>
-        <w:t xml:space="preserve"> – reference the id attribute of the </w:t>
-      </w:r>
-      <w:proofErr w:type="spellStart"/>
-      <w:r>
-        <w:t>vm</w:t>
-      </w:r>
-      <w:proofErr w:type="spellEnd"/>
-      <w:r>
-        <w:t xml:space="preserve"> </w:t>
-      </w:r>
-      <w:proofErr w:type="spellStart"/>
-      <w:r>
-        <w:t>nic</w:t>
-      </w:r>
-      <w:proofErr w:type="spellEnd"/>
-      <w:r>
-        <w:t xml:space="preserve"> resource</w:t>
-      </w:r>
-      <w:r>
-        <w:br/>
-      </w:r>
-      <w:r>
-        <w:t xml:space="preserve">• </w:t>
-      </w:r>
-      <w:proofErr w:type="spellStart"/>
-      <w:r>
-        <w:t>network_security_group_id</w:t>
-      </w:r>
-      <w:proofErr w:type="spellEnd"/>
-      <w:r>
-        <w:t xml:space="preserve"> – reference the id attribute of the </w:t>
-      </w:r>
-      <w:proofErr w:type="spellStart"/>
-      <w:r>
-        <w:t>vm</w:t>
-      </w:r>
-      <w:proofErr w:type="spellEnd"/>
-      <w:r>
-        <w:t xml:space="preserve"> </w:t>
-      </w:r>
-      <w:proofErr w:type="spellStart"/>
-      <w:r>
-        <w:t>nsg</w:t>
-      </w:r>
-      <w:proofErr w:type="spellEnd"/>
-      <w:r>
-        <w:t xml:space="preserve"> resource</w:t>
+        <w:t>4.5. Now we need to associate the network interface and the network security group using the resource called network_interface_security_group_association with following parameters:</w:t>
+      </w:r>
+      <w:r>
+        <w:br/>
+        <w:t>• Terraform resource name - vm_nsg_to_vm_nic</w:t>
+      </w:r>
+      <w:r>
+        <w:br/>
+        <w:t>• network_interface_id – reference the id attribute of the vm nic resource</w:t>
+      </w:r>
+      <w:r>
+        <w:br/>
+        <w:t>• network_security_group_id – reference the id attribute of the vm nsg resource</w:t>
       </w:r>
     </w:p>
     <w:p>
@@ -3169,164 +2229,44 @@
     </w:p>
     <w:p>
       <w:r>
-        <w:t xml:space="preserve">4.6. And at the end we came to the point where we need to define the virtual machine resource </w:t>
-      </w:r>
-      <w:proofErr w:type="spellStart"/>
-      <w:r>
-        <w:t>azurerm_linux_virtual_machine</w:t>
-      </w:r>
-      <w:proofErr w:type="spellEnd"/>
-      <w:r>
-        <w:t xml:space="preserve"> with following parameters:</w:t>
-      </w:r>
-    </w:p>
-    <w:p>
-      <w:r>
-        <w:t xml:space="preserve">• Terraform resource name – </w:t>
-      </w:r>
-      <w:proofErr w:type="spellStart"/>
-      <w:r>
-        <w:t>web_srv</w:t>
-      </w:r>
-      <w:proofErr w:type="spellEnd"/>
-      <w:r>
-        <w:t xml:space="preserve"> </w:t>
-      </w:r>
-      <w:r>
-        <w:br/>
-      </w:r>
-      <w:r>
-        <w:t xml:space="preserve">• name – the local value </w:t>
-      </w:r>
-      <w:proofErr w:type="spellStart"/>
-      <w:r>
-        <w:t>vm_name</w:t>
-      </w:r>
-      <w:proofErr w:type="spellEnd"/>
-      <w:r>
-        <w:t xml:space="preserve"> </w:t>
-      </w:r>
-      <w:r>
-        <w:br/>
-      </w:r>
-      <w:r>
-        <w:t xml:space="preserve">• </w:t>
-      </w:r>
-      <w:proofErr w:type="spellStart"/>
-      <w:r>
-        <w:t>resource_group_name</w:t>
-      </w:r>
-      <w:proofErr w:type="spellEnd"/>
-      <w:r>
-        <w:t xml:space="preserve"> – reference the name attribute of the </w:t>
-      </w:r>
-      <w:proofErr w:type="spellStart"/>
-      <w:r>
-        <w:t>vm</w:t>
-      </w:r>
-      <w:proofErr w:type="spellEnd"/>
-      <w:r>
-        <w:t xml:space="preserve"> resource group </w:t>
-      </w:r>
-      <w:r>
-        <w:br/>
-      </w:r>
-      <w:r>
-        <w:t xml:space="preserve">• location – reference the location attribute of the </w:t>
-      </w:r>
-      <w:proofErr w:type="spellStart"/>
-      <w:r>
-        <w:t>vm</w:t>
-      </w:r>
-      <w:proofErr w:type="spellEnd"/>
-      <w:r>
-        <w:t xml:space="preserve"> resource group </w:t>
-      </w:r>
-      <w:r>
-        <w:br/>
-      </w:r>
-      <w:r>
+        <w:t>4.6. And at the end we came to the point where we need to define the virtual machine resource azurerm_linux_virtual_machine with following parameters:</w:t>
+      </w:r>
+    </w:p>
+    <w:p>
+      <w:r>
+        <w:t xml:space="preserve">• Terraform resource name – web_srv </w:t>
+      </w:r>
+      <w:r>
+        <w:br/>
+        <w:t xml:space="preserve">• name – the local value vm_name </w:t>
+      </w:r>
+      <w:r>
+        <w:br/>
+        <w:t xml:space="preserve">• resource_group_name – reference the name attribute of the vm resource group </w:t>
+      </w:r>
+      <w:r>
+        <w:br/>
+        <w:t xml:space="preserve">• location – reference the location attribute of the vm resource group </w:t>
+      </w:r>
+      <w:r>
+        <w:br/>
         <w:t xml:space="preserve">• size – Standard_ B2s </w:t>
       </w:r>
       <w:r>
         <w:br/>
-      </w:r>
-      <w:r>
-        <w:t xml:space="preserve">• </w:t>
-      </w:r>
-      <w:proofErr w:type="spellStart"/>
-      <w:r>
-        <w:t>admin_username</w:t>
-      </w:r>
-      <w:proofErr w:type="spellEnd"/>
-      <w:r>
-        <w:t xml:space="preserve"> – </w:t>
-      </w:r>
-      <w:proofErr w:type="spellStart"/>
-      <w:r>
-        <w:t>adminuser</w:t>
-      </w:r>
-      <w:proofErr w:type="spellEnd"/>
-      <w:r>
-        <w:t xml:space="preserve"> </w:t>
-      </w:r>
-      <w:r>
-        <w:br/>
-      </w:r>
-      <w:r>
-        <w:t xml:space="preserve">• </w:t>
-      </w:r>
-      <w:proofErr w:type="spellStart"/>
-      <w:r>
-        <w:t>network_interface_ids</w:t>
-      </w:r>
-      <w:proofErr w:type="spellEnd"/>
-      <w:r>
-        <w:t xml:space="preserve"> – [ </w:t>
-      </w:r>
-      <w:proofErr w:type="gramStart"/>
-      <w:r>
-        <w:t>azurerm_network_interface.vm.id ]</w:t>
-      </w:r>
-      <w:proofErr w:type="gramEnd"/>
-      <w:r>
-        <w:t xml:space="preserve"> </w:t>
-      </w:r>
-      <w:r>
-        <w:br/>
-      </w:r>
-      <w:r>
-        <w:t xml:space="preserve">• </w:t>
-      </w:r>
-      <w:proofErr w:type="spellStart"/>
-      <w:r>
-        <w:t>admin_password</w:t>
-      </w:r>
-      <w:proofErr w:type="spellEnd"/>
-      <w:r>
-        <w:t xml:space="preserve"> – </w:t>
-      </w:r>
-      <w:proofErr w:type="spellStart"/>
-      <w:r>
-        <w:t>var.my_password</w:t>
-      </w:r>
-      <w:proofErr w:type="spellEnd"/>
-      <w:r>
-        <w:t xml:space="preserve"> </w:t>
-      </w:r>
-      <w:r>
-        <w:br/>
-      </w:r>
-      <w:r>
-        <w:t xml:space="preserve">• </w:t>
-      </w:r>
-      <w:proofErr w:type="spellStart"/>
-      <w:r>
-        <w:t>disable_password_authentication</w:t>
-      </w:r>
-      <w:proofErr w:type="spellEnd"/>
-      <w:r>
-        <w:t xml:space="preserve"> – false </w:t>
+        <w:t xml:space="preserve">• admin_username – adminuser </w:t>
+      </w:r>
+      <w:r>
+        <w:br/>
+        <w:t xml:space="preserve">• network_interface_ids – [ azurerm_network_interface.vm.id ] </w:t>
+      </w:r>
+      <w:r>
+        <w:br/>
+        <w:t xml:space="preserve">• admin_password – var.my_password </w:t>
+      </w:r>
+      <w:r>
+        <w:br/>
+        <w:t xml:space="preserve">• disable_password_authentication – false </w:t>
       </w:r>
     </w:p>
     <w:p>
@@ -3391,54 +2331,16 @@
       </w:r>
       <w:r>
         <w:lastRenderedPageBreak/>
-        <w:t xml:space="preserve">• in the </w:t>
-      </w:r>
-      <w:proofErr w:type="spellStart"/>
-      <w:r>
-        <w:t>os_disk</w:t>
-      </w:r>
-      <w:proofErr w:type="spellEnd"/>
-      <w:r>
-        <w:t xml:space="preserve"> block </w:t>
-      </w:r>
-      <w:proofErr w:type="gramStart"/>
-      <w:r>
-        <w:t>define</w:t>
-      </w:r>
-      <w:proofErr w:type="gramEnd"/>
-      <w:r>
-        <w:t xml:space="preserve"> the following parameters:</w:t>
-      </w:r>
-      <w:r>
-        <w:br/>
-      </w:r>
-      <w:r>
-        <w:t xml:space="preserve">o caching – </w:t>
-      </w:r>
-      <w:proofErr w:type="spellStart"/>
-      <w:r>
-        <w:t>ReadWrite</w:t>
-      </w:r>
-      <w:proofErr w:type="spellEnd"/>
-      <w:r>
-        <w:br/>
-      </w:r>
-      <w:r>
-        <w:t xml:space="preserve">o </w:t>
-      </w:r>
-      <w:proofErr w:type="spellStart"/>
-      <w:r>
-        <w:t>storage_account_type</w:t>
-      </w:r>
-      <w:proofErr w:type="spellEnd"/>
-      <w:r>
-        <w:t xml:space="preserve"> - </w:t>
-      </w:r>
-      <w:proofErr w:type="spellStart"/>
-      <w:r>
-        <w:t>Standard_LRS</w:t>
-      </w:r>
-      <w:proofErr w:type="spellEnd"/>
+        <w:t>• in the os_disk block define the following parameters:</w:t>
+      </w:r>
+      <w:r>
+        <w:br/>
+        <w:t>o caching – ReadWrite</w:t>
+      </w:r>
+      <w:r>
+        <w:br/>
+        <w:t>o storage_account_type - Standard_LRS</w:t>
+      </w:r>
     </w:p>
     <w:p>
       <w:r>
@@ -3497,62 +2399,22 @@
     </w:p>
     <w:p>
       <w:r>
-        <w:t xml:space="preserve">• In the </w:t>
-      </w:r>
-      <w:proofErr w:type="spellStart"/>
-      <w:r>
-        <w:t>source_image_reference</w:t>
-      </w:r>
-      <w:proofErr w:type="spellEnd"/>
-      <w:r>
-        <w:t xml:space="preserve"> block </w:t>
-      </w:r>
-      <w:proofErr w:type="gramStart"/>
-      <w:r>
-        <w:t>define</w:t>
-      </w:r>
-      <w:proofErr w:type="gramEnd"/>
-      <w:r>
-        <w:t xml:space="preserve"> the following parameters:</w:t>
-      </w:r>
-      <w:r>
-        <w:br/>
-      </w:r>
-      <w:r>
+        <w:t>• In the source_image_reference block define the following parameters:</w:t>
+      </w:r>
+      <w:r>
+        <w:br/>
         <w:t xml:space="preserve">o publisher – Canonical </w:t>
       </w:r>
       <w:r>
         <w:br/>
-      </w:r>
-      <w:r>
-        <w:t xml:space="preserve">o offer – </w:t>
-      </w:r>
-      <w:proofErr w:type="spellStart"/>
-      <w:r>
-        <w:t>UbuntuServer</w:t>
-      </w:r>
-      <w:proofErr w:type="spellEnd"/>
-      <w:r>
-        <w:t xml:space="preserve"> </w:t>
-      </w:r>
-      <w:r>
-        <w:br/>
-      </w:r>
-      <w:r>
-        <w:t xml:space="preserve">o </w:t>
-      </w:r>
-      <w:proofErr w:type="spellStart"/>
-      <w:r>
-        <w:t>sku</w:t>
-      </w:r>
-      <w:proofErr w:type="spellEnd"/>
-      <w:r>
-        <w:t xml:space="preserve"> - 18.04-LTS </w:t>
-      </w:r>
-      <w:r>
-        <w:br/>
-      </w:r>
-      <w:r>
+        <w:t xml:space="preserve">o offer – UbuntuServer </w:t>
+      </w:r>
+      <w:r>
+        <w:br/>
+        <w:t xml:space="preserve">o sku - 18.04-LTS </w:t>
+      </w:r>
+      <w:r>
+        <w:br/>
         <w:t>o version – latest</w:t>
       </w:r>
     </w:p>
@@ -3617,25 +2479,7 @@
       </w:r>
       <w:r>
         <w:br/>
-      </w:r>
-      <w:r>
-        <w:t xml:space="preserve">o Declare the module named </w:t>
-      </w:r>
-      <w:proofErr w:type="spellStart"/>
-      <w:r>
-        <w:t>vm</w:t>
-      </w:r>
-      <w:proofErr w:type="spellEnd"/>
-      <w:r>
-        <w:t xml:space="preserve"> with source in the directory </w:t>
-      </w:r>
-      <w:proofErr w:type="spellStart"/>
-      <w:r>
-        <w:t>vm_module</w:t>
-      </w:r>
-      <w:proofErr w:type="spellEnd"/>
-      <w:r>
-        <w:t>:</w:t>
+        <w:t>o Declare the module named vm with source in the directory vm_module:</w:t>
       </w:r>
     </w:p>
     <w:p>
@@ -3644,71 +2488,11 @@
       </w:r>
       <w:r>
         <w:br/>
-      </w:r>
-      <w:r>
-        <w:t xml:space="preserve">• </w:t>
-      </w:r>
-      <w:proofErr w:type="spellStart"/>
-      <w:r>
-        <w:t>vms_subnet_id</w:t>
-      </w:r>
-      <w:proofErr w:type="spellEnd"/>
-      <w:r>
-        <w:t xml:space="preserve"> – reference the id attribute from the </w:t>
-      </w:r>
-      <w:proofErr w:type="spellStart"/>
-      <w:r>
-        <w:t>general_network_vms</w:t>
-      </w:r>
-      <w:proofErr w:type="spellEnd"/>
-      <w:r>
-        <w:t xml:space="preserve"> subnet resource </w:t>
-      </w:r>
-      <w:r>
-        <w:br/>
-      </w:r>
-      <w:r>
-        <w:t xml:space="preserve">• </w:t>
-      </w:r>
-      <w:proofErr w:type="spellStart"/>
-      <w:r>
-        <w:t>my_public_ip</w:t>
-      </w:r>
-      <w:proofErr w:type="spellEnd"/>
-      <w:r>
-        <w:t xml:space="preserve"> – define it as input variable in the variables file and assign your public </w:t>
-      </w:r>
-      <w:proofErr w:type="spellStart"/>
-      <w:r>
-        <w:t>ip</w:t>
-      </w:r>
-      <w:proofErr w:type="spellEnd"/>
-      <w:r>
-        <w:t xml:space="preserve"> in the </w:t>
-      </w:r>
-      <w:proofErr w:type="spellStart"/>
-      <w:r>
-        <w:t>tfvars</w:t>
-      </w:r>
-      <w:proofErr w:type="spellEnd"/>
-      <w:r>
-        <w:t xml:space="preserve"> file • </w:t>
-      </w:r>
-      <w:proofErr w:type="spellStart"/>
-      <w:r>
-        <w:t>my_password</w:t>
-      </w:r>
-      <w:proofErr w:type="spellEnd"/>
-      <w:r>
-        <w:t xml:space="preserve"> – define it as input variable in the variables file and assign value in the </w:t>
-      </w:r>
-      <w:proofErr w:type="spellStart"/>
-      <w:r>
-        <w:t>tfvars</w:t>
-      </w:r>
-      <w:proofErr w:type="spellEnd"/>
-      <w:r>
-        <w:t xml:space="preserve"> file (not recommended in real use case)</w:t>
+        <w:t xml:space="preserve">• vms_subnet_id – reference the id attribute from the general_network_vms subnet resource </w:t>
+      </w:r>
+      <w:r>
+        <w:br/>
+        <w:t>• my_public_ip – define it as input variable in the variables file and assign your public ip in the tfvars file • my_password – define it as input variable in the variables file and assign value in the tfvars file (not recommended in real use case)</w:t>
       </w:r>
     </w:p>
     <w:p>
@@ -3768,10 +2552,7 @@
     </w:p>
     <w:p>
       <w:r>
-        <w:t>4.8. When we add a module to our code, we need to reinitialize our terraform code</w:t>
-      </w:r>
-      <w:r>
-        <w:t>.</w:t>
+        <w:t>4.8. When we add a module to our code, we need to reinitialize our terraform code.</w:t>
       </w:r>
     </w:p>
     <w:p/>
@@ -3781,18 +2562,7 @@
     <w:p>
       <w:r>
         <w:lastRenderedPageBreak/>
-        <w:t xml:space="preserve">4.9. Now we can execute terraform plan with input from </w:t>
-      </w:r>
-      <w:proofErr w:type="spellStart"/>
-      <w:r>
-        <w:t>tfvars</w:t>
-      </w:r>
-      <w:proofErr w:type="spellEnd"/>
-      <w:r>
-        <w:t xml:space="preserve"> file</w:t>
-      </w:r>
-      <w:r>
-        <w:t>.</w:t>
+        <w:t>4.9. Now we can execute terraform plan with input from tfvars file.</w:t>
       </w:r>
     </w:p>
     <w:p>
@@ -3964,68 +2734,17 @@
     </w:p>
     <w:p>
       <w:r>
-        <w:t xml:space="preserve">4.10. Since we have declared the public </w:t>
-      </w:r>
-      <w:proofErr w:type="spellStart"/>
-      <w:r>
-        <w:t>ip</w:t>
-      </w:r>
-      <w:proofErr w:type="spellEnd"/>
-      <w:r>
-        <w:t xml:space="preserve"> in the code, we would need to get it as an output from our code</w:t>
-      </w:r>
-      <w:r>
-        <w:t>.</w:t>
-      </w:r>
-    </w:p>
-    <w:p>
-      <w:r>
-        <w:t xml:space="preserve">4.10.1. In the </w:t>
-      </w:r>
-      <w:proofErr w:type="spellStart"/>
-      <w:r>
-        <w:t>vm_module</w:t>
-      </w:r>
-      <w:proofErr w:type="spellEnd"/>
-      <w:r>
-        <w:t xml:space="preserve"> directory create file named outputs.tf</w:t>
-      </w:r>
-    </w:p>
-    <w:p>
-      <w:r>
-        <w:t>4.10.2. Inside the file define an output value named “</w:t>
-      </w:r>
-      <w:proofErr w:type="spellStart"/>
-      <w:r>
-        <w:t>vm_public_ip</w:t>
-      </w:r>
-      <w:proofErr w:type="spellEnd"/>
-      <w:r>
-        <w:t xml:space="preserve">” for the attribute </w:t>
-      </w:r>
-      <w:proofErr w:type="spellStart"/>
-      <w:r>
-        <w:t>ip_address</w:t>
-      </w:r>
-      <w:proofErr w:type="spellEnd"/>
-      <w:r>
-        <w:t xml:space="preserve"> from the </w:t>
-      </w:r>
-      <w:proofErr w:type="spellStart"/>
-      <w:r>
-        <w:t>vm</w:t>
-      </w:r>
-      <w:proofErr w:type="spellEnd"/>
-      <w:r>
-        <w:t xml:space="preserve"> public </w:t>
-      </w:r>
-      <w:proofErr w:type="spellStart"/>
-      <w:r>
-        <w:t>ip</w:t>
-      </w:r>
-      <w:proofErr w:type="spellEnd"/>
-      <w:r>
-        <w:t xml:space="preserve"> resource</w:t>
+        <w:t>4.10. Since we have declared the public ip in the code, we would need to get it as an output from our code.</w:t>
+      </w:r>
+    </w:p>
+    <w:p>
+      <w:r>
+        <w:t>4.10.1. In the vm_module directory create file named outputs.tf</w:t>
+      </w:r>
+    </w:p>
+    <w:p>
+      <w:r>
+        <w:t>4.10.2. Inside the file define an output value named “vm_public_ip” for the attribute ip_address from the vm public ip resource</w:t>
       </w:r>
     </w:p>
     <w:p>
@@ -4206,10 +2925,7 @@
     <w:p>
       <w:r>
         <w:lastRenderedPageBreak/>
-        <w:t>5. Apply the terraform code</w:t>
-      </w:r>
-      <w:r>
-        <w:t>.</w:t>
+        <w:t>5. Apply the terraform code.</w:t>
       </w:r>
     </w:p>
     <w:p>
@@ -4324,10 +3040,7 @@
     </w:p>
     <w:p>
       <w:r>
-        <w:t>6. Get the public IP from the output</w:t>
-      </w:r>
-      <w:r>
-        <w:t>.</w:t>
+        <w:t>6. Get the public IP from the output.</w:t>
       </w:r>
     </w:p>
     <w:p>
@@ -4465,8 +3178,6 @@
         </w:drawing>
       </w:r>
     </w:p>
-    <w:p/>
-    <w:p/>
     <w:p/>
     <w:p/>
     <w:p/>
